--- a/SRS.docx
+++ b/SRS.docx
@@ -55,21 +55,12 @@
           <w:sz w:val="22"/>
         </w:rPr>
       </w:pPr>
-      <w:proofErr w:type="gramStart"/>
-      <w:r>
-        <w:rPr>
-          <w:rFonts w:ascii="Arial" w:eastAsia="Times New Roman" w:hAnsi="Arial" w:cs="Arial"/>
-          <w:sz w:val="22"/>
-        </w:rPr>
-        <w:t>Multi User</w:t>
-      </w:r>
-      <w:proofErr w:type="gramEnd"/>
-      <w:r>
-        <w:rPr>
-          <w:rFonts w:ascii="Arial" w:eastAsia="Times New Roman" w:hAnsi="Arial" w:cs="Arial"/>
-          <w:sz w:val="22"/>
-        </w:rPr>
-        <w:t xml:space="preserve"> Game System </w:t>
+      <w:r>
+        <w:rPr>
+          <w:rFonts w:ascii="Arial" w:eastAsia="Times New Roman" w:hAnsi="Arial" w:cs="Arial"/>
+          <w:sz w:val="22"/>
+        </w:rPr>
+        <w:t xml:space="preserve">Multi User Game System </w:t>
       </w:r>
       <w:r>
         <w:rPr>
@@ -981,23 +972,7 @@
                 <w:rFonts w:ascii="Arial" w:eastAsia="Times New Roman" w:hAnsi="Arial" w:cs="Arial"/>
                 <w:sz w:val="22"/>
               </w:rPr>
-              <w:t xml:space="preserve"> </w:t>
-            </w:r>
-            <w:proofErr w:type="spellStart"/>
-            <w:r>
-              <w:rPr>
-                <w:rFonts w:ascii="Arial" w:eastAsia="Times New Roman" w:hAnsi="Arial" w:cs="Arial"/>
-                <w:sz w:val="22"/>
-              </w:rPr>
-              <w:t>Guodong</w:t>
-            </w:r>
-            <w:proofErr w:type="spellEnd"/>
-            <w:r>
-              <w:rPr>
-                <w:rFonts w:ascii="Arial" w:eastAsia="Times New Roman" w:hAnsi="Arial" w:cs="Arial"/>
-                <w:sz w:val="22"/>
-              </w:rPr>
-              <w:t xml:space="preserve"> Lu</w:t>
+              <w:t xml:space="preserve"> Guodong Lu</w:t>
             </w:r>
           </w:p>
         </w:tc>
@@ -1304,6 +1279,185 @@
               <w:rPr>
                 <w:rFonts w:eastAsia="Times New Roman" w:cs="Times New Roman"/>
                 <w:szCs w:val="24"/>
+              </w:rPr>
+              <w:t>Michael Maddux</w:t>
+            </w:r>
+          </w:p>
+        </w:tc>
+      </w:tr>
+      <w:tr>
+        <w:trPr>
+          <w:trHeight w:val="485"/>
+        </w:trPr>
+        <w:tc>
+          <w:tcPr>
+            <w:tcW w:w="1520" w:type="dxa"/>
+            <w:tcBorders>
+              <w:top w:val="single" w:sz="8" w:space="0" w:color="000000"/>
+              <w:left w:val="single" w:sz="8" w:space="0" w:color="000000"/>
+              <w:bottom w:val="single" w:sz="8" w:space="0" w:color="000000"/>
+              <w:right w:val="single" w:sz="8" w:space="0" w:color="000000"/>
+            </w:tcBorders>
+            <w:shd w:val="clear" w:color="auto" w:fill="E5E5E5"/>
+            <w:tcMar>
+              <w:top w:w="100" w:type="dxa"/>
+              <w:left w:w="100" w:type="dxa"/>
+              <w:bottom w:w="100" w:type="dxa"/>
+              <w:right w:w="100" w:type="dxa"/>
+            </w:tcMar>
+            <w:hideMark/>
+          </w:tcPr>
+          <w:p>
+            <w:pPr>
+              <w:spacing w:before="240" w:after="240" w:line="240" w:lineRule="auto"/>
+              <w:ind w:left="-120"/>
+              <w:rPr>
+                <w:rFonts w:eastAsia="Times New Roman" w:cs="Times New Roman"/>
+                <w:szCs w:val="24"/>
+              </w:rPr>
+            </w:pPr>
+            <w:r>
+              <w:rPr>
+                <w:rFonts w:ascii="Arial" w:eastAsia="Times New Roman" w:hAnsi="Arial" w:cs="Arial"/>
+                <w:sz w:val="22"/>
+                <w:u w:val="single"/>
+              </w:rPr>
+              <w:t> </w:t>
+            </w:r>
+            <w:r>
+              <w:rPr>
+                <w:rFonts w:ascii="Arial" w:eastAsia="Times New Roman" w:hAnsi="Arial" w:cs="Arial"/>
+                <w:sz w:val="22"/>
+                <w:u w:val="single"/>
+              </w:rPr>
+              <w:t>7/21/2020</w:t>
+            </w:r>
+          </w:p>
+        </w:tc>
+        <w:tc>
+          <w:tcPr>
+            <w:tcW w:w="1170" w:type="dxa"/>
+            <w:tcBorders>
+              <w:top w:val="single" w:sz="8" w:space="0" w:color="000000"/>
+              <w:left w:val="single" w:sz="8" w:space="0" w:color="000000"/>
+              <w:bottom w:val="single" w:sz="8" w:space="0" w:color="000000"/>
+              <w:right w:val="single" w:sz="8" w:space="0" w:color="000000"/>
+            </w:tcBorders>
+            <w:shd w:val="clear" w:color="auto" w:fill="E5E5E5"/>
+            <w:tcMar>
+              <w:top w:w="100" w:type="dxa"/>
+              <w:left w:w="100" w:type="dxa"/>
+              <w:bottom w:w="100" w:type="dxa"/>
+              <w:right w:w="100" w:type="dxa"/>
+            </w:tcMar>
+            <w:hideMark/>
+          </w:tcPr>
+          <w:p>
+            <w:pPr>
+              <w:spacing w:before="240" w:after="240" w:line="240" w:lineRule="auto"/>
+              <w:ind w:left="-120"/>
+              <w:rPr>
+                <w:rFonts w:eastAsia="Times New Roman" w:cs="Times New Roman"/>
+                <w:szCs w:val="24"/>
+              </w:rPr>
+            </w:pPr>
+            <w:r>
+              <w:rPr>
+                <w:rFonts w:ascii="Arial" w:eastAsia="Times New Roman" w:hAnsi="Arial" w:cs="Arial"/>
+                <w:sz w:val="22"/>
+              </w:rPr>
+              <w:t> </w:t>
+            </w:r>
+            <w:r>
+              <w:rPr>
+                <w:rFonts w:ascii="Arial" w:eastAsia="Times New Roman" w:hAnsi="Arial" w:cs="Arial"/>
+                <w:sz w:val="22"/>
+              </w:rPr>
+              <w:t>1.6</w:t>
+            </w:r>
+          </w:p>
+        </w:tc>
+        <w:tc>
+          <w:tcPr>
+            <w:tcW w:w="2610" w:type="dxa"/>
+            <w:tcBorders>
+              <w:top w:val="single" w:sz="8" w:space="0" w:color="000000"/>
+              <w:left w:val="single" w:sz="8" w:space="0" w:color="000000"/>
+              <w:bottom w:val="single" w:sz="8" w:space="0" w:color="000000"/>
+              <w:right w:val="single" w:sz="8" w:space="0" w:color="000000"/>
+            </w:tcBorders>
+            <w:shd w:val="clear" w:color="auto" w:fill="E5E5E5"/>
+            <w:tcMar>
+              <w:top w:w="100" w:type="dxa"/>
+              <w:left w:w="100" w:type="dxa"/>
+              <w:bottom w:w="100" w:type="dxa"/>
+              <w:right w:w="100" w:type="dxa"/>
+            </w:tcMar>
+            <w:hideMark/>
+          </w:tcPr>
+          <w:p>
+            <w:pPr>
+              <w:spacing w:before="240" w:after="240" w:line="240" w:lineRule="auto"/>
+              <w:ind w:left="-120"/>
+              <w:rPr>
+                <w:rFonts w:eastAsia="Times New Roman" w:cs="Times New Roman"/>
+                <w:szCs w:val="24"/>
+              </w:rPr>
+            </w:pPr>
+            <w:r>
+              <w:rPr>
+                <w:rFonts w:ascii="Arial" w:eastAsia="Times New Roman" w:hAnsi="Arial" w:cs="Arial"/>
+                <w:sz w:val="22"/>
+              </w:rPr>
+              <w:t> </w:t>
+            </w:r>
+            <w:r>
+              <w:rPr>
+                <w:rFonts w:ascii="Arial" w:eastAsia="Times New Roman" w:hAnsi="Arial" w:cs="Arial"/>
+                <w:sz w:val="22"/>
+              </w:rPr>
+              <w:t>Updated requirements to reflect console build</w:t>
+            </w:r>
+          </w:p>
+        </w:tc>
+        <w:tc>
+          <w:tcPr>
+            <w:tcW w:w="4140" w:type="dxa"/>
+            <w:tcBorders>
+              <w:top w:val="single" w:sz="8" w:space="0" w:color="000000"/>
+              <w:left w:val="single" w:sz="8" w:space="0" w:color="000000"/>
+              <w:bottom w:val="single" w:sz="8" w:space="0" w:color="000000"/>
+              <w:right w:val="single" w:sz="8" w:space="0" w:color="000000"/>
+            </w:tcBorders>
+            <w:shd w:val="clear" w:color="auto" w:fill="E5E5E5"/>
+            <w:tcMar>
+              <w:top w:w="100" w:type="dxa"/>
+              <w:left w:w="100" w:type="dxa"/>
+              <w:bottom w:w="100" w:type="dxa"/>
+              <w:right w:w="100" w:type="dxa"/>
+            </w:tcMar>
+            <w:hideMark/>
+          </w:tcPr>
+          <w:p>
+            <w:pPr>
+              <w:spacing w:before="240" w:after="240" w:line="240" w:lineRule="auto"/>
+              <w:ind w:left="-120"/>
+              <w:rPr>
+                <w:rFonts w:eastAsia="Times New Roman" w:cs="Times New Roman"/>
+                <w:szCs w:val="24"/>
+              </w:rPr>
+            </w:pPr>
+            <w:r>
+              <w:rPr>
+                <w:rFonts w:ascii="Arial" w:eastAsia="Times New Roman" w:hAnsi="Arial" w:cs="Arial"/>
+                <w:sz w:val="22"/>
+              </w:rPr>
+              <w:t> </w:t>
+            </w:r>
+            <w:r>
+              <w:rPr>
+                <w:rFonts w:ascii="Arial" w:eastAsia="Times New Roman" w:hAnsi="Arial" w:cs="Arial"/>
+                <w:sz w:val="22"/>
               </w:rPr>
               <w:t>Michael Maddux</w:t>
             </w:r>
@@ -2060,156 +2214,6 @@
           </w:p>
         </w:tc>
       </w:tr>
-      <w:tr>
-        <w:trPr>
-          <w:trHeight w:val="485"/>
-        </w:trPr>
-        <w:tc>
-          <w:tcPr>
-            <w:tcW w:w="1520" w:type="dxa"/>
-            <w:tcBorders>
-              <w:top w:val="single" w:sz="8" w:space="0" w:color="000000"/>
-              <w:left w:val="single" w:sz="8" w:space="0" w:color="000000"/>
-              <w:bottom w:val="single" w:sz="8" w:space="0" w:color="000000"/>
-              <w:right w:val="single" w:sz="8" w:space="0" w:color="000000"/>
-            </w:tcBorders>
-            <w:shd w:val="clear" w:color="auto" w:fill="E5E5E5"/>
-            <w:tcMar>
-              <w:top w:w="100" w:type="dxa"/>
-              <w:left w:w="100" w:type="dxa"/>
-              <w:bottom w:w="100" w:type="dxa"/>
-              <w:right w:w="100" w:type="dxa"/>
-            </w:tcMar>
-            <w:hideMark/>
-          </w:tcPr>
-          <w:p>
-            <w:pPr>
-              <w:spacing w:before="240" w:after="240" w:line="240" w:lineRule="auto"/>
-              <w:ind w:left="-120"/>
-              <w:rPr>
-                <w:rFonts w:eastAsia="Times New Roman" w:cs="Times New Roman"/>
-                <w:szCs w:val="24"/>
-              </w:rPr>
-            </w:pPr>
-            <w:r>
-              <w:rPr>
-                <w:rFonts w:ascii="Arial" w:eastAsia="Times New Roman" w:hAnsi="Arial" w:cs="Arial"/>
-                <w:sz w:val="22"/>
-                <w:u w:val="single"/>
-              </w:rPr>
-              <w:t> </w:t>
-            </w:r>
-          </w:p>
-        </w:tc>
-        <w:tc>
-          <w:tcPr>
-            <w:tcW w:w="1170" w:type="dxa"/>
-            <w:tcBorders>
-              <w:top w:val="single" w:sz="8" w:space="0" w:color="000000"/>
-              <w:left w:val="single" w:sz="8" w:space="0" w:color="000000"/>
-              <w:bottom w:val="single" w:sz="8" w:space="0" w:color="000000"/>
-              <w:right w:val="single" w:sz="8" w:space="0" w:color="000000"/>
-            </w:tcBorders>
-            <w:shd w:val="clear" w:color="auto" w:fill="E5E5E5"/>
-            <w:tcMar>
-              <w:top w:w="100" w:type="dxa"/>
-              <w:left w:w="100" w:type="dxa"/>
-              <w:bottom w:w="100" w:type="dxa"/>
-              <w:right w:w="100" w:type="dxa"/>
-            </w:tcMar>
-            <w:hideMark/>
-          </w:tcPr>
-          <w:p>
-            <w:pPr>
-              <w:spacing w:before="240" w:after="240" w:line="240" w:lineRule="auto"/>
-              <w:ind w:left="-120"/>
-              <w:rPr>
-                <w:rFonts w:eastAsia="Times New Roman" w:cs="Times New Roman"/>
-                <w:szCs w:val="24"/>
-              </w:rPr>
-            </w:pPr>
-            <w:r>
-              <w:rPr>
-                <w:rFonts w:ascii="Arial" w:eastAsia="Times New Roman" w:hAnsi="Arial" w:cs="Arial"/>
-                <w:sz w:val="22"/>
-              </w:rPr>
-              <w:t> </w:t>
-            </w:r>
-          </w:p>
-        </w:tc>
-        <w:tc>
-          <w:tcPr>
-            <w:tcW w:w="2610" w:type="dxa"/>
-            <w:tcBorders>
-              <w:top w:val="single" w:sz="8" w:space="0" w:color="000000"/>
-              <w:left w:val="single" w:sz="8" w:space="0" w:color="000000"/>
-              <w:bottom w:val="single" w:sz="8" w:space="0" w:color="000000"/>
-              <w:right w:val="single" w:sz="8" w:space="0" w:color="000000"/>
-            </w:tcBorders>
-            <w:shd w:val="clear" w:color="auto" w:fill="E5E5E5"/>
-            <w:tcMar>
-              <w:top w:w="100" w:type="dxa"/>
-              <w:left w:w="100" w:type="dxa"/>
-              <w:bottom w:w="100" w:type="dxa"/>
-              <w:right w:w="100" w:type="dxa"/>
-            </w:tcMar>
-            <w:hideMark/>
-          </w:tcPr>
-          <w:p>
-            <w:pPr>
-              <w:spacing w:before="240" w:after="240" w:line="240" w:lineRule="auto"/>
-              <w:ind w:left="-120"/>
-              <w:rPr>
-                <w:rFonts w:eastAsia="Times New Roman" w:cs="Times New Roman"/>
-                <w:szCs w:val="24"/>
-              </w:rPr>
-            </w:pPr>
-            <w:r>
-              <w:rPr>
-                <w:rFonts w:ascii="Arial" w:eastAsia="Times New Roman" w:hAnsi="Arial" w:cs="Arial"/>
-                <w:sz w:val="22"/>
-              </w:rPr>
-              <w:t> </w:t>
-            </w:r>
-          </w:p>
-        </w:tc>
-        <w:tc>
-          <w:tcPr>
-            <w:tcW w:w="4140" w:type="dxa"/>
-            <w:tcBorders>
-              <w:top w:val="single" w:sz="8" w:space="0" w:color="000000"/>
-              <w:left w:val="single" w:sz="8" w:space="0" w:color="000000"/>
-              <w:bottom w:val="single" w:sz="8" w:space="0" w:color="000000"/>
-              <w:right w:val="single" w:sz="8" w:space="0" w:color="000000"/>
-            </w:tcBorders>
-            <w:shd w:val="clear" w:color="auto" w:fill="E5E5E5"/>
-            <w:tcMar>
-              <w:top w:w="100" w:type="dxa"/>
-              <w:left w:w="100" w:type="dxa"/>
-              <w:bottom w:w="100" w:type="dxa"/>
-              <w:right w:w="100" w:type="dxa"/>
-            </w:tcMar>
-            <w:hideMark/>
-          </w:tcPr>
-          <w:p>
-            <w:pPr>
-              <w:spacing w:before="240" w:after="240" w:line="240" w:lineRule="auto"/>
-              <w:ind w:left="-120"/>
-              <w:rPr>
-                <w:rFonts w:eastAsia="Times New Roman" w:cs="Times New Roman"/>
-                <w:szCs w:val="24"/>
-              </w:rPr>
-            </w:pPr>
-            <w:r>
-              <w:rPr>
-                <w:rFonts w:ascii="Arial" w:eastAsia="Times New Roman" w:hAnsi="Arial" w:cs="Arial"/>
-                <w:sz w:val="22"/>
-              </w:rPr>
-              <w:t> </w:t>
-            </w:r>
-          </w:p>
-        </w:tc>
-      </w:tr>
     </w:tbl>
     <w:p>
       <w:pPr>
@@ -3570,23 +3574,7 @@
           <w:rFonts w:ascii="Arial" w:eastAsia="Times New Roman" w:hAnsi="Arial" w:cs="Arial"/>
           <w:sz w:val="22"/>
         </w:rPr>
-        <w:t xml:space="preserve">This document outlines the requirements for the </w:t>
-      </w:r>
-      <w:proofErr w:type="gramStart"/>
-      <w:r>
-        <w:rPr>
-          <w:rFonts w:ascii="Arial" w:eastAsia="Times New Roman" w:hAnsi="Arial" w:cs="Arial"/>
-          <w:sz w:val="22"/>
-        </w:rPr>
-        <w:t>Multi User</w:t>
-      </w:r>
-      <w:proofErr w:type="gramEnd"/>
-      <w:r>
-        <w:rPr>
-          <w:rFonts w:ascii="Arial" w:eastAsia="Times New Roman" w:hAnsi="Arial" w:cs="Arial"/>
-          <w:sz w:val="22"/>
-        </w:rPr>
-        <w:t xml:space="preserve"> Game System - Blackjack (MUGSB).</w:t>
+        <w:t>This document outlines the requirements for the Multi User Game System - Blackjack (MUGSB).</w:t>
       </w:r>
     </w:p>
     <w:p>
@@ -6040,23 +6028,7 @@
           <w:rFonts w:ascii="Arial" w:eastAsia="Times New Roman" w:hAnsi="Arial" w:cs="Arial"/>
           <w:sz w:val="22"/>
         </w:rPr>
-        <w:t xml:space="preserve">The </w:t>
-      </w:r>
-      <w:proofErr w:type="gramStart"/>
-      <w:r>
-        <w:rPr>
-          <w:rFonts w:ascii="Arial" w:eastAsia="Times New Roman" w:hAnsi="Arial" w:cs="Arial"/>
-          <w:sz w:val="22"/>
-        </w:rPr>
-        <w:t>Multi User</w:t>
-      </w:r>
-      <w:proofErr w:type="gramEnd"/>
-      <w:r>
-        <w:rPr>
-          <w:rFonts w:ascii="Arial" w:eastAsia="Times New Roman" w:hAnsi="Arial" w:cs="Arial"/>
-          <w:sz w:val="22"/>
-        </w:rPr>
-        <w:t xml:space="preserve"> Game System - Blackjack, is designed to run multiple games of Blackjack at once. This game will match users together to play against one another and keep records of match history. </w:t>
+        <w:t>The Multi User Game System - Blackjack, is designed to run multiple games of Blackjack at once. This game will match users together to play against one another and keep records of match history. </w:t>
       </w:r>
     </w:p>
     <w:p>
@@ -6311,39 +6283,7 @@
           <w:rFonts w:ascii="Arial" w:eastAsia="Times New Roman" w:hAnsi="Arial" w:cs="Arial"/>
           <w:sz w:val="22"/>
         </w:rPr>
-        <w:t xml:space="preserve">The Blackjack module will handle the functionality of a singular instance of a Blackjack game, or table. There may be up to four Clients per table. Each Blackjack game will begin with a Deck of 52 unique cards. As cards are dealt, they are removed from the deck. The same Deck will be used until a round is set to begin and the Deck has less than 26 cards, after which a new Deck will be created and used for the table. The Blackjack module handles the logic for the dealer, bets, and determining wins and losses. Game state information, such as hands and bets, are handled in the Blackjack module, which is then passed to the Clients associated with the </w:t>
-      </w:r>
-      <w:proofErr w:type="gramStart"/>
-      <w:r>
-        <w:rPr>
-          <w:rFonts w:ascii="Arial" w:eastAsia="Times New Roman" w:hAnsi="Arial" w:cs="Arial"/>
-          <w:sz w:val="22"/>
-        </w:rPr>
-        <w:t>particular Blackjack</w:t>
-      </w:r>
-      <w:proofErr w:type="gramEnd"/>
-      <w:r>
-        <w:rPr>
-          <w:rFonts w:ascii="Arial" w:eastAsia="Times New Roman" w:hAnsi="Arial" w:cs="Arial"/>
-          <w:sz w:val="22"/>
-        </w:rPr>
-        <w:t xml:space="preserve"> module instance to display. After each round, the Blackjack module will communicate with the Server </w:t>
-      </w:r>
-      <w:proofErr w:type="gramStart"/>
-      <w:r>
-        <w:rPr>
-          <w:rFonts w:ascii="Arial" w:eastAsia="Times New Roman" w:hAnsi="Arial" w:cs="Arial"/>
-          <w:sz w:val="22"/>
-        </w:rPr>
-        <w:t>in order to</w:t>
-      </w:r>
-      <w:proofErr w:type="gramEnd"/>
-      <w:r>
-        <w:rPr>
-          <w:rFonts w:ascii="Arial" w:eastAsia="Times New Roman" w:hAnsi="Arial" w:cs="Arial"/>
-          <w:sz w:val="22"/>
-        </w:rPr>
-        <w:t xml:space="preserve"> update Client earnings and history in the User file and to send a log of the round to update the Events Log.</w:t>
+        <w:t>The Blackjack module will handle the functionality of a singular instance of a Blackjack game, or table. There may be up to four Clients per table. Each Blackjack game will begin with a Deck of 52 unique cards. As cards are dealt, they are removed from the deck. The same Deck will be used until a round is set to begin and the Deck has less than 26 cards, after which a new Deck will be created and used for the table. The Blackjack module handles the logic for the dealer, bets, and determining wins and losses. Game state information, such as hands and bets, are handled in the Blackjack module, which is then passed to the Clients associated with the particular Blackjack module instance to display. After each round, the Blackjack module will communicate with the Server in order to update Client earnings and history in the User file and to send a log of the round to update the Events Log.</w:t>
       </w:r>
     </w:p>
     <w:p>
@@ -6593,23 +6533,7 @@
           <w:rFonts w:ascii="Arial" w:eastAsia="Times New Roman" w:hAnsi="Arial" w:cs="Arial"/>
           <w:sz w:val="22"/>
         </w:rPr>
-        <w:t xml:space="preserve">Each Client will be required to run the Client program on their system </w:t>
-      </w:r>
-      <w:proofErr w:type="gramStart"/>
-      <w:r>
-        <w:rPr>
-          <w:rFonts w:ascii="Arial" w:eastAsia="Times New Roman" w:hAnsi="Arial" w:cs="Arial"/>
-          <w:sz w:val="22"/>
-        </w:rPr>
-        <w:t>in order to</w:t>
-      </w:r>
-      <w:proofErr w:type="gramEnd"/>
-      <w:r>
-        <w:rPr>
-          <w:rFonts w:ascii="Arial" w:eastAsia="Times New Roman" w:hAnsi="Arial" w:cs="Arial"/>
-          <w:sz w:val="22"/>
-        </w:rPr>
-        <w:t xml:space="preserve"> connect to the singular Server.</w:t>
+        <w:t>Each Client will be required to run the Client program on their system in order to connect to the singular Server.</w:t>
       </w:r>
     </w:p>
     <w:p>
@@ -6641,23 +6565,7 @@
           <w:rFonts w:ascii="Arial" w:eastAsia="Times New Roman" w:hAnsi="Arial" w:cs="Arial"/>
           <w:sz w:val="22"/>
         </w:rPr>
-        <w:t xml:space="preserve">A singular Server will interact with all </w:t>
-      </w:r>
-      <w:proofErr w:type="gramStart"/>
-      <w:r>
-        <w:rPr>
-          <w:rFonts w:ascii="Arial" w:eastAsia="Times New Roman" w:hAnsi="Arial" w:cs="Arial"/>
-          <w:sz w:val="22"/>
-        </w:rPr>
-        <w:t>Clients,</w:t>
-      </w:r>
-      <w:proofErr w:type="gramEnd"/>
-      <w:r>
-        <w:rPr>
-          <w:rFonts w:ascii="Arial" w:eastAsia="Times New Roman" w:hAnsi="Arial" w:cs="Arial"/>
-          <w:sz w:val="22"/>
-        </w:rPr>
-        <w:t xml:space="preserve"> therefore the IP address of the Server must be known by each Client, or preset into the Client program for a known, fixed server.</w:t>
+        <w:t>A singular Server will interact with all Clients, therefore the IP address of the Server must be known by each Client, or preset into the Client program for a known, fixed server.</w:t>
       </w:r>
     </w:p>
     <w:p>
@@ -6760,23 +6668,7 @@
           <w:rFonts w:ascii="Arial" w:eastAsia="Times New Roman" w:hAnsi="Arial" w:cs="Arial"/>
           <w:sz w:val="22"/>
         </w:rPr>
-        <w:t xml:space="preserve">The singular Server must be running </w:t>
-      </w:r>
-      <w:proofErr w:type="gramStart"/>
-      <w:r>
-        <w:rPr>
-          <w:rFonts w:ascii="Arial" w:eastAsia="Times New Roman" w:hAnsi="Arial" w:cs="Arial"/>
-          <w:sz w:val="22"/>
-        </w:rPr>
-        <w:t>in order for</w:t>
-      </w:r>
-      <w:proofErr w:type="gramEnd"/>
-      <w:r>
-        <w:rPr>
-          <w:rFonts w:ascii="Arial" w:eastAsia="Times New Roman" w:hAnsi="Arial" w:cs="Arial"/>
-          <w:sz w:val="22"/>
-        </w:rPr>
-        <w:t xml:space="preserve"> any Client to connect and use the system.</w:t>
+        <w:t>The singular Server must be running in order for any Client to connect and use the system.</w:t>
       </w:r>
     </w:p>
     <w:p>
@@ -7349,16 +7241,32 @@
       <w:pPr>
         <w:spacing w:before="240" w:after="240" w:line="240" w:lineRule="auto"/>
         <w:rPr>
-          <w:rFonts w:eastAsia="Times New Roman" w:cs="Times New Roman"/>
-          <w:szCs w:val="24"/>
-        </w:rPr>
-      </w:pPr>
-      <w:r>
-        <w:rPr>
-          <w:rFonts w:ascii="Arial" w:eastAsia="Times New Roman" w:hAnsi="Arial" w:cs="Arial"/>
-          <w:sz w:val="22"/>
-        </w:rPr>
-        <w:t>3.1.4.3 The Blackjack system should provide Messages to the Server to update User balances and write the round summary to the Event Log</w:t>
+          <w:rFonts w:ascii="Arial" w:eastAsia="Times New Roman" w:hAnsi="Arial" w:cs="Arial"/>
+          <w:sz w:val="22"/>
+        </w:rPr>
+      </w:pPr>
+      <w:r>
+        <w:rPr>
+          <w:rFonts w:ascii="Arial" w:eastAsia="Times New Roman" w:hAnsi="Arial" w:cs="Arial"/>
+          <w:sz w:val="22"/>
+        </w:rPr>
+        <w:t xml:space="preserve">3.1.4.3 The Blackjack system should provide Messages to the Server to update User balances </w:t>
+      </w:r>
+    </w:p>
+    <w:p>
+      <w:pPr>
+        <w:spacing w:before="240" w:after="240" w:line="240" w:lineRule="auto"/>
+        <w:rPr>
+          <w:rFonts w:eastAsia="Times New Roman" w:cs="Times New Roman"/>
+          <w:szCs w:val="24"/>
+        </w:rPr>
+      </w:pPr>
+      <w:r>
+        <w:rPr>
+          <w:rFonts w:eastAsia="Times New Roman" w:cs="Times New Roman"/>
+          <w:szCs w:val="24"/>
+        </w:rPr>
+        <w:t>3.1.4.4 The Blackjack system will have a deck of 52 cards, with a new one being used every round.</w:t>
       </w:r>
     </w:p>
     <w:p>
@@ -7423,8 +7331,8 @@
       <w:pPr>
         <w:spacing w:before="240" w:after="240" w:line="240" w:lineRule="auto"/>
         <w:rPr>
-          <w:rFonts w:eastAsia="Times New Roman" w:cs="Times New Roman"/>
-          <w:szCs w:val="24"/>
+          <w:rFonts w:ascii="Arial" w:eastAsia="Times New Roman" w:hAnsi="Arial" w:cs="Arial"/>
+          <w:sz w:val="22"/>
         </w:rPr>
       </w:pPr>
       <w:r>
@@ -7440,6 +7348,22 @@
           <w:sz w:val="22"/>
         </w:rPr>
         <w:t>should be intuitive, with labeled buttons that correspond to their action. Feedback should be provided upon actions.</w:t>
+      </w:r>
+    </w:p>
+    <w:p>
+      <w:pPr>
+        <w:spacing w:before="240" w:after="240" w:line="240" w:lineRule="auto"/>
+        <w:rPr>
+          <w:rFonts w:eastAsia="Times New Roman" w:cs="Times New Roman"/>
+          <w:szCs w:val="24"/>
+        </w:rPr>
+      </w:pPr>
+      <w:r>
+        <w:rPr>
+          <w:rFonts w:ascii="Arial" w:eastAsia="Times New Roman" w:hAnsi="Arial" w:cs="Arial"/>
+          <w:sz w:val="22"/>
+        </w:rPr>
+        <w:t>3.2.2. The system should provide an interface to the user during gameplay. It should display output from the system and take user input in the console.</w:t>
       </w:r>
     </w:p>
     <w:p>
@@ -7496,17 +7420,8 @@
           <w:rFonts w:ascii="Arial" w:eastAsia="Times New Roman" w:hAnsi="Arial" w:cs="Arial"/>
           <w:sz w:val="22"/>
         </w:rPr>
-        <w:t xml:space="preserve">3.3.1  The system must process a data-feed from the user login system that holds all user's login history. The feed will be in the form of slash-separated text data. The subject included in the file contains the </w:t>
-      </w:r>
-      <w:proofErr w:type="gramStart"/>
-      <w:r>
-        <w:rPr>
-          <w:rFonts w:ascii="Arial" w:eastAsia="Times New Roman" w:hAnsi="Arial" w:cs="Arial"/>
-          <w:sz w:val="22"/>
-        </w:rPr>
-        <w:t>user name</w:t>
-      </w:r>
-      <w:proofErr w:type="gramEnd"/>
+        <w:t>3.3.1  The system must process a data-feed from the user login system that holds all user's login history. The feed will be in the form of slash-separated text data. The subject included in the file contains the user name</w:t>
+      </w:r>
       <w:r>
         <w:rPr>
           <w:rFonts w:ascii="Arial" w:eastAsia="Times New Roman" w:hAnsi="Arial" w:cs="Arial"/>
@@ -7572,60 +7487,6 @@
         </w:rPr>
         <w:t>.</w:t>
       </w:r>
-    </w:p>
-    <w:p>
-      <w:pPr>
-        <w:spacing w:after="0" w:line="240" w:lineRule="auto"/>
-        <w:rPr>
-          <w:rFonts w:eastAsia="Times New Roman" w:cs="Times New Roman"/>
-          <w:szCs w:val="24"/>
-        </w:rPr>
-      </w:pPr>
-    </w:p>
-    <w:p>
-      <w:pPr>
-        <w:spacing w:after="0" w:line="240" w:lineRule="auto"/>
-        <w:rPr>
-          <w:rFonts w:eastAsia="Times New Roman" w:cs="Times New Roman"/>
-          <w:szCs w:val="24"/>
-        </w:rPr>
-      </w:pPr>
-    </w:p>
-    <w:p>
-      <w:pPr>
-        <w:spacing w:after="0" w:line="240" w:lineRule="auto"/>
-        <w:rPr>
-          <w:rFonts w:eastAsia="Times New Roman" w:cs="Times New Roman"/>
-          <w:szCs w:val="24"/>
-        </w:rPr>
-      </w:pPr>
-    </w:p>
-    <w:p>
-      <w:pPr>
-        <w:spacing w:after="0" w:line="240" w:lineRule="auto"/>
-        <w:rPr>
-          <w:rFonts w:eastAsia="Times New Roman" w:cs="Times New Roman"/>
-          <w:szCs w:val="24"/>
-        </w:rPr>
-      </w:pPr>
-    </w:p>
-    <w:p>
-      <w:pPr>
-        <w:spacing w:after="0" w:line="240" w:lineRule="auto"/>
-        <w:rPr>
-          <w:rFonts w:eastAsia="Times New Roman" w:cs="Times New Roman"/>
-          <w:szCs w:val="24"/>
-        </w:rPr>
-      </w:pPr>
-    </w:p>
-    <w:p>
-      <w:pPr>
-        <w:spacing w:after="0" w:line="240" w:lineRule="auto"/>
-        <w:rPr>
-          <w:rFonts w:eastAsia="Times New Roman" w:cs="Times New Roman"/>
-          <w:szCs w:val="24"/>
-        </w:rPr>
-      </w:pPr>
     </w:p>
     <w:p>
       <w:pPr>
@@ -7901,6 +7762,7 @@
           <w:sz w:val="46"/>
           <w:szCs w:val="46"/>
         </w:rPr>
+        <w:lastRenderedPageBreak/>
         <w:t>4.</w:t>
       </w:r>
       <w:r>
@@ -8120,8 +7982,8 @@
       <w:pPr>
         <w:spacing w:before="240" w:after="240" w:line="240" w:lineRule="auto"/>
         <w:rPr>
-          <w:rFonts w:eastAsia="Times New Roman" w:cs="Times New Roman"/>
-          <w:szCs w:val="24"/>
+          <w:rFonts w:ascii="Arial" w:eastAsia="Times New Roman" w:hAnsi="Arial" w:cs="Arial"/>
+          <w:sz w:val="22"/>
         </w:rPr>
       </w:pPr>
       <w:r>
@@ -8130,6 +7992,38 @@
           <w:sz w:val="22"/>
         </w:rPr>
         <w:t>4.2.1 The system will be portable so it will be playable regardless of OS.</w:t>
+      </w:r>
+    </w:p>
+    <w:p>
+      <w:pPr>
+        <w:spacing w:before="240" w:after="240" w:line="240" w:lineRule="auto"/>
+        <w:rPr>
+          <w:rFonts w:ascii="Arial" w:eastAsia="Times New Roman" w:hAnsi="Arial" w:cs="Arial"/>
+          <w:sz w:val="22"/>
+        </w:rPr>
+      </w:pPr>
+      <w:r>
+        <w:rPr>
+          <w:rFonts w:ascii="Arial" w:eastAsia="Times New Roman" w:hAnsi="Arial" w:cs="Arial"/>
+          <w:sz w:val="22"/>
+        </w:rPr>
+        <w:t>4.2.2 The system will be implemented in Java.</w:t>
+      </w:r>
+    </w:p>
+    <w:p>
+      <w:pPr>
+        <w:spacing w:before="240" w:after="240" w:line="240" w:lineRule="auto"/>
+        <w:rPr>
+          <w:rFonts w:ascii="Arial" w:eastAsia="Times New Roman" w:hAnsi="Arial" w:cs="Arial"/>
+          <w:sz w:val="22"/>
+        </w:rPr>
+      </w:pPr>
+      <w:r>
+        <w:rPr>
+          <w:rFonts w:ascii="Arial" w:eastAsia="Times New Roman" w:hAnsi="Arial" w:cs="Arial"/>
+          <w:sz w:val="22"/>
+        </w:rPr>
+        <w:t>4.2.3. Clients should be able to access the system on the network.</w:t>
       </w:r>
     </w:p>
     <w:p>
@@ -8202,7 +8096,35 @@
           <w:rFonts w:ascii="Arial" w:eastAsia="Times New Roman" w:hAnsi="Arial" w:cs="Arial"/>
           <w:sz w:val="22"/>
         </w:rPr>
-        <w:t>4.3.2 The system will progress to the next turn of the table no more than 1 second after all users have picked an option for their hand.</w:t>
+        <w:t xml:space="preserve">4.3.2 The system will progress to the next turn of the table no more than 1 second after </w:t>
+      </w:r>
+      <w:r>
+        <w:rPr>
+          <w:rFonts w:ascii="Arial" w:eastAsia="Times New Roman" w:hAnsi="Arial" w:cs="Arial"/>
+          <w:sz w:val="22"/>
+        </w:rPr>
+        <w:t>the active player</w:t>
+      </w:r>
+      <w:r>
+        <w:rPr>
+          <w:rFonts w:ascii="Arial" w:eastAsia="Times New Roman" w:hAnsi="Arial" w:cs="Arial"/>
+          <w:sz w:val="22"/>
+        </w:rPr>
+        <w:t xml:space="preserve"> ha</w:t>
+      </w:r>
+      <w:r>
+        <w:rPr>
+          <w:rFonts w:ascii="Arial" w:eastAsia="Times New Roman" w:hAnsi="Arial" w:cs="Arial"/>
+          <w:sz w:val="22"/>
+        </w:rPr>
+        <w:t>s</w:t>
+      </w:r>
+      <w:r>
+        <w:rPr>
+          <w:rFonts w:ascii="Arial" w:eastAsia="Times New Roman" w:hAnsi="Arial" w:cs="Arial"/>
+          <w:sz w:val="22"/>
+        </w:rPr>
+        <w:t xml:space="preserve"> picked an option for their hand.</w:t>
       </w:r>
     </w:p>
     <w:p>
@@ -8298,15 +8220,7 @@
           <w:szCs w:val="24"/>
         </w:rPr>
       </w:pPr>
-      <w:r>
-        <w:rPr>
-          <w:rFonts w:ascii="Arial" w:eastAsia="Times New Roman" w:hAnsi="Arial" w:cs="Arial"/>
-          <w:sz w:val="22"/>
-        </w:rPr>
-        <w:t> </w:t>
-      </w:r>
-    </w:p>
-    <w:p/>
+    </w:p>
     <w:sectPr>
       <w:footerReference w:type="default" r:id="rId7"/>
       <w:pgSz w:w="12240" w:h="15840"/>

--- a/SRS.docx
+++ b/SRS.docx
@@ -972,7 +972,23 @@
                 <w:rFonts w:ascii="Arial" w:eastAsia="Times New Roman" w:hAnsi="Arial" w:cs="Arial"/>
                 <w:sz w:val="22"/>
               </w:rPr>
-              <w:t xml:space="preserve"> Guodong Lu</w:t>
+              <w:t xml:space="preserve"> </w:t>
+            </w:r>
+            <w:proofErr w:type="spellStart"/>
+            <w:r>
+              <w:rPr>
+                <w:rFonts w:ascii="Arial" w:eastAsia="Times New Roman" w:hAnsi="Arial" w:cs="Arial"/>
+                <w:sz w:val="22"/>
+              </w:rPr>
+              <w:t>Guodong</w:t>
+            </w:r>
+            <w:proofErr w:type="spellEnd"/>
+            <w:r>
+              <w:rPr>
+                <w:rFonts w:ascii="Arial" w:eastAsia="Times New Roman" w:hAnsi="Arial" w:cs="Arial"/>
+                <w:sz w:val="22"/>
+              </w:rPr>
+              <w:t xml:space="preserve"> Lu</w:t>
             </w:r>
           </w:p>
         </w:tc>
@@ -6251,7 +6267,21 @@
           <w:rFonts w:ascii="Arial" w:eastAsia="Times New Roman" w:hAnsi="Arial" w:cs="Arial"/>
           <w:sz w:val="22"/>
         </w:rPr>
-        <w:t>The server module contains a singleton Server which registers new users or logs in existing users with a valid username and password combination, both of which connect via the client module. Active Client Sessions are tracked and maintained by the Server. The Server module has access to the User, Security Log, and Event Log files, which are maintained on the Server’s machine. The Server will place players into existing Blackjack tables or create new instances as needed.</w:t>
+        <w:t>The server module contains a singleton Server which registers new users or logs in existing users with a valid username and password combination, both of which connect via the client module. Active Client Sessions are tracked and maintained by the Server. The Server module has access to the User</w:t>
+      </w:r>
+      <w:r>
+        <w:rPr>
+          <w:rFonts w:ascii="Arial" w:eastAsia="Times New Roman" w:hAnsi="Arial" w:cs="Arial"/>
+          <w:sz w:val="22"/>
+        </w:rPr>
+        <w:t xml:space="preserve"> and</w:t>
+      </w:r>
+      <w:r>
+        <w:rPr>
+          <w:rFonts w:ascii="Arial" w:eastAsia="Times New Roman" w:hAnsi="Arial" w:cs="Arial"/>
+          <w:sz w:val="22"/>
+        </w:rPr>
+        <w:t xml:space="preserve"> Security Log, which are maintained on the Server’s machine. The Server will place players into existing Blackjack tables or create new instances as needed.</w:t>
       </w:r>
     </w:p>
     <w:p>
@@ -6283,8 +6313,47 @@
           <w:rFonts w:ascii="Arial" w:eastAsia="Times New Roman" w:hAnsi="Arial" w:cs="Arial"/>
           <w:sz w:val="22"/>
         </w:rPr>
-        <w:t>The Blackjack module will handle the functionality of a singular instance of a Blackjack game, or table. There may be up to four Clients per table. Each Blackjack game will begin with a Deck of 52 unique cards. As cards are dealt, they are removed from the deck. The same Deck will be used until a round is set to begin and the Deck has less than 26 cards, after which a new Deck will be created and used for the table. The Blackjack module handles the logic for the dealer, bets, and determining wins and losses. Game state information, such as hands and bets, are handled in the Blackjack module, which is then passed to the Clients associated with the particular Blackjack module instance to display. After each round, the Blackjack module will communicate with the Server in order to update Client earnings and history in the User file and to send a log of the round to update the Events Log.</w:t>
-      </w:r>
+        <w:t xml:space="preserve">The Blackjack module will handle the functionality of a singular instance of a Blackjack game, or table. There may be up to four Clients per table. Each Blackjack game will begin with a Deck of 52 unique cards. As cards are dealt, they are removed from the deck. </w:t>
+      </w:r>
+      <w:r>
+        <w:rPr>
+          <w:rFonts w:ascii="Arial" w:eastAsia="Times New Roman" w:hAnsi="Arial" w:cs="Arial"/>
+          <w:sz w:val="22"/>
+        </w:rPr>
+        <w:t xml:space="preserve">Every round, a </w:t>
+      </w:r>
+      <w:r>
+        <w:rPr>
+          <w:rFonts w:ascii="Arial" w:eastAsia="Times New Roman" w:hAnsi="Arial" w:cs="Arial"/>
+          <w:sz w:val="22"/>
+        </w:rPr>
+        <w:t>new Deck will be created and used for the table. The Blackjack module handles the logic for the dealer, bets, and determining wins and losses. Game state information, such as hands and bets, are handled in the Blackjack module, which is then passed to the Clients associated with the particular Blackjack module instance to display. After each round, the Blackjack module will communicate with the Server in order to update Client earnings and history in the User file</w:t>
+      </w:r>
+      <w:r>
+        <w:rPr>
+          <w:rFonts w:ascii="Arial" w:eastAsia="Times New Roman" w:hAnsi="Arial" w:cs="Arial"/>
+          <w:sz w:val="22"/>
+        </w:rPr>
+        <w:t>.</w:t>
+      </w:r>
+    </w:p>
+    <w:p>
+      <w:pPr>
+        <w:spacing w:after="240" w:line="240" w:lineRule="auto"/>
+        <w:rPr>
+          <w:rFonts w:eastAsia="Times New Roman" w:cs="Times New Roman"/>
+          <w:szCs w:val="24"/>
+        </w:rPr>
+      </w:pPr>
+    </w:p>
+    <w:p>
+      <w:pPr>
+        <w:spacing w:after="240" w:line="240" w:lineRule="auto"/>
+        <w:rPr>
+          <w:rFonts w:eastAsia="Times New Roman" w:cs="Times New Roman"/>
+          <w:szCs w:val="24"/>
+        </w:rPr>
+      </w:pPr>
     </w:p>
     <w:p>
       <w:pPr>
@@ -6476,7 +6545,14 @@
           <w:rFonts w:ascii="Arial" w:eastAsia="Times New Roman" w:hAnsi="Arial" w:cs="Arial"/>
           <w:sz w:val="22"/>
         </w:rPr>
-        <w:t>Event logs of games and login attempts are maintained by the server.</w:t>
+        <w:t xml:space="preserve">Logs of </w:t>
+      </w:r>
+      <w:r>
+        <w:rPr>
+          <w:rFonts w:ascii="Arial" w:eastAsia="Times New Roman" w:hAnsi="Arial" w:cs="Arial"/>
+          <w:sz w:val="22"/>
+        </w:rPr>
+        <w:t>login attempts are maintained by the server.</w:t>
       </w:r>
     </w:p>
     <w:p>
